--- a/figures/Figure 1.docx
+++ b/figures/Figure 1.docx
@@ -813,7 +813,16 @@
                                 <w:sz w:val="18"/>
                                 <w:szCs w:val="18"/>
                               </w:rPr>
-                              <w:t>Records identified from electronic databases: n = 5962</w:t>
+                              <w:t>Records identified from electronic databases: n = 596</w:t>
+                            </w:r>
+                            <w:r>
+                              <w:rPr>
+                                <w:rFonts w:ascii="Arial" w:hAnsi="Arial" w:cs="Arial"/>
+                                <w:color w:val="000000"/>
+                                <w:sz w:val="18"/>
+                                <w:szCs w:val="18"/>
+                              </w:rPr>
+                              <w:t>2</w:t>
                             </w:r>
                           </w:p>
                           <w:p/>
@@ -893,7 +902,7 @@
           </mc:Choice>
           <mc:Fallback>
             <w:pict>
-              <v:rect w14:anchorId="6EED0446" id="Rectangle 1" o:spid="_x0000_s1030" style="position:absolute;margin-left:44.05pt;margin-top:6.05pt;width:148.6pt;height:97.9pt;z-index:251696128;visibility:visible;mso-wrap-style:square;mso-width-percent:0;mso-height-percent:0;mso-wrap-distance-left:9pt;mso-wrap-distance-top:0;mso-wrap-distance-right:9pt;mso-wrap-distance-bottom:0;mso-position-horizontal:absolute;mso-position-horizontal-relative:text;mso-position-vertical:absolute;mso-position-vertical-relative:text;mso-width-percent:0;mso-height-percent:0;mso-width-relative:margin;mso-height-relative:margin;v-text-anchor:middle" o:gfxdata="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" filled="f" strokecolor="black [3213]" strokeweight="1pt">
+              <v:rect w14:anchorId="6EED0446" id="Rectangle 1" o:spid="_x0000_s1030" style="position:absolute;margin-left:44.05pt;margin-top:6.05pt;width:148.6pt;height:97.9pt;z-index:251696128;visibility:visible;mso-wrap-style:square;mso-width-percent:0;mso-height-percent:0;mso-wrap-distance-left:9pt;mso-wrap-distance-top:0;mso-wrap-distance-right:9pt;mso-wrap-distance-bottom:0;mso-position-horizontal:absolute;mso-position-horizontal-relative:text;mso-position-vertical:absolute;mso-position-vertical-relative:text;mso-width-percent:0;mso-height-percent:0;mso-width-relative:margin;mso-height-relative:margin;v-text-anchor:middle" o:gfxdata="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" filled="f" strokecolor="black [3213]" strokeweight="1pt">
                 <v:textbox>
                   <w:txbxContent>
                     <w:p>
@@ -904,7 +913,16 @@
                           <w:sz w:val="18"/>
                           <w:szCs w:val="18"/>
                         </w:rPr>
-                        <w:t>Records identified from electronic databases: n = 5962</w:t>
+                        <w:t>Records identified from electronic databases: n = 596</w:t>
+                      </w:r>
+                      <w:r>
+                        <w:rPr>
+                          <w:rFonts w:ascii="Arial" w:hAnsi="Arial" w:cs="Arial"/>
+                          <w:color w:val="000000"/>
+                          <w:sz w:val="18"/>
+                          <w:szCs w:val="18"/>
+                        </w:rPr>
+                        <w:t>2</w:t>
                       </w:r>
                     </w:p>
                     <w:p/>
@@ -3253,7 +3271,25 @@
                                 <w:sz w:val="18"/>
                                 <w:szCs w:val="18"/>
                               </w:rPr>
-                              <w:t>Reports excluded: (n = 109)</w:t>
+                              <w:t xml:space="preserve">Reports excluded: (n = </w:t>
+                            </w:r>
+                            <w:r>
+                              <w:rPr>
+                                <w:rFonts w:ascii="Arial" w:hAnsi="Arial" w:cs="Arial"/>
+                                <w:color w:val="000000"/>
+                                <w:sz w:val="18"/>
+                                <w:szCs w:val="18"/>
+                              </w:rPr>
+                              <w:t>110</w:t>
+                            </w:r>
+                            <w:r>
+                              <w:rPr>
+                                <w:rFonts w:ascii="Arial" w:hAnsi="Arial" w:cs="Arial"/>
+                                <w:color w:val="000000"/>
+                                <w:sz w:val="18"/>
+                                <w:szCs w:val="18"/>
+                              </w:rPr>
+                              <w:t>)</w:t>
                             </w:r>
                           </w:p>
                           <w:p>
@@ -3297,7 +3333,25 @@
                                 <w:sz w:val="18"/>
                                 <w:szCs w:val="18"/>
                               </w:rPr>
-                              <w:t>Theoretical model only (n=24)</w:t>
+                              <w:t>Theoretical model only (n=2</w:t>
+                            </w:r>
+                            <w:r>
+                              <w:rPr>
+                                <w:rFonts w:ascii="Arial" w:hAnsi="Arial" w:cs="Arial"/>
+                                <w:color w:val="000000"/>
+                                <w:sz w:val="18"/>
+                                <w:szCs w:val="18"/>
+                              </w:rPr>
+                              <w:t>5</w:t>
+                            </w:r>
+                            <w:r>
+                              <w:rPr>
+                                <w:rFonts w:ascii="Arial" w:hAnsi="Arial" w:cs="Arial"/>
+                                <w:color w:val="000000"/>
+                                <w:sz w:val="18"/>
+                                <w:szCs w:val="18"/>
+                              </w:rPr>
+                              <w:t>)</w:t>
                             </w:r>
                           </w:p>
                           <w:p>
@@ -3345,7 +3399,7 @@
           </mc:Choice>
           <mc:Fallback>
             <w:pict>
-              <v:rect w14:anchorId="5A37195D" id="Rectangle 9" o:spid="_x0000_s1039" style="position:absolute;margin-left:240.75pt;margin-top:7.25pt;width:148.6pt;height:100.9pt;z-index:251703296;visibility:visible;mso-wrap-style:square;mso-width-percent:0;mso-height-percent:0;mso-wrap-distance-left:9pt;mso-wrap-distance-top:0;mso-wrap-distance-right:9pt;mso-wrap-distance-bottom:0;mso-position-horizontal:absolute;mso-position-horizontal-relative:text;mso-position-vertical:absolute;mso-position-vertical-relative:text;mso-width-percent:0;mso-height-percent:0;mso-width-relative:margin;mso-height-relative:margin;v-text-anchor:middle" o:gfxdata="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" filled="f" strokecolor="black [3213]" strokeweight="1pt">
+              <v:rect w14:anchorId="5A37195D" id="Rectangle 9" o:spid="_x0000_s1039" style="position:absolute;margin-left:240.75pt;margin-top:7.25pt;width:148.6pt;height:100.9pt;z-index:251703296;visibility:visible;mso-wrap-style:square;mso-width-percent:0;mso-height-percent:0;mso-wrap-distance-left:9pt;mso-wrap-distance-top:0;mso-wrap-distance-right:9pt;mso-wrap-distance-bottom:0;mso-position-horizontal:absolute;mso-position-horizontal-relative:text;mso-position-vertical:absolute;mso-position-vertical-relative:text;mso-width-percent:0;mso-height-percent:0;mso-width-relative:margin;mso-height-relative:margin;v-text-anchor:middle" o:gfxdata="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" filled="f" strokecolor="black [3213]" strokeweight="1pt">
                 <v:textbox>
                   <w:txbxContent>
                     <w:p>
@@ -3356,7 +3410,25 @@
                           <w:sz w:val="18"/>
                           <w:szCs w:val="18"/>
                         </w:rPr>
-                        <w:t>Reports excluded: (n = 109)</w:t>
+                        <w:t xml:space="preserve">Reports excluded: (n = </w:t>
+                      </w:r>
+                      <w:r>
+                        <w:rPr>
+                          <w:rFonts w:ascii="Arial" w:hAnsi="Arial" w:cs="Arial"/>
+                          <w:color w:val="000000"/>
+                          <w:sz w:val="18"/>
+                          <w:szCs w:val="18"/>
+                        </w:rPr>
+                        <w:t>110</w:t>
+                      </w:r>
+                      <w:r>
+                        <w:rPr>
+                          <w:rFonts w:ascii="Arial" w:hAnsi="Arial" w:cs="Arial"/>
+                          <w:color w:val="000000"/>
+                          <w:sz w:val="18"/>
+                          <w:szCs w:val="18"/>
+                        </w:rPr>
+                        <w:t>)</w:t>
                       </w:r>
                     </w:p>
                     <w:p>
@@ -3400,7 +3472,25 @@
                           <w:sz w:val="18"/>
                           <w:szCs w:val="18"/>
                         </w:rPr>
-                        <w:t>Theoretical model only (n=24)</w:t>
+                        <w:t>Theoretical model only (n=2</w:t>
+                      </w:r>
+                      <w:r>
+                        <w:rPr>
+                          <w:rFonts w:ascii="Arial" w:hAnsi="Arial" w:cs="Arial"/>
+                          <w:color w:val="000000"/>
+                          <w:sz w:val="18"/>
+                          <w:szCs w:val="18"/>
+                        </w:rPr>
+                        <w:t>5</w:t>
+                      </w:r>
+                      <w:r>
+                        <w:rPr>
+                          <w:rFonts w:ascii="Arial" w:hAnsi="Arial" w:cs="Arial"/>
+                          <w:color w:val="000000"/>
+                          <w:sz w:val="18"/>
+                          <w:szCs w:val="18"/>
+                        </w:rPr>
+                        <w:t>)</w:t>
                       </w:r>
                     </w:p>
                     <w:p>
@@ -4367,7 +4457,18 @@
                                 <w:sz w:val="18"/>
                                 <w:szCs w:val="18"/>
                               </w:rPr>
-                              <w:t>48</w:t>
+                              <w:t>4</w:t>
+                            </w:r>
+                            <w:r>
+                              <w:rPr>
+                                <w:rFonts w:ascii="Arial" w:hAnsi="Arial" w:cs="Arial"/>
+                                <w:b/>
+                                <w:bCs/>
+                                <w:color w:val="000000"/>
+                                <w:sz w:val="18"/>
+                                <w:szCs w:val="18"/>
+                              </w:rPr>
+                              <w:t>7</w:t>
                             </w:r>
                             <w:r>
                               <w:rPr>
@@ -4420,7 +4521,16 @@
                                 <w:sz w:val="18"/>
                                 <w:szCs w:val="18"/>
                               </w:rPr>
-                              <w:t>Basic reproduction number: n = 11</w:t>
+                              <w:t>Basic reproduction number: n = 1</w:t>
+                            </w:r>
+                            <w:r>
+                              <w:rPr>
+                                <w:rFonts w:ascii="Arial" w:hAnsi="Arial" w:cs="Arial"/>
+                                <w:color w:val="000000"/>
+                                <w:sz w:val="18"/>
+                                <w:szCs w:val="18"/>
+                              </w:rPr>
+                              <w:t>0</w:t>
                             </w:r>
                           </w:p>
                           <w:p>
@@ -4462,7 +4572,6 @@
                                 <w:lang w:val="es-US"/>
                               </w:rPr>
                             </w:pPr>
-                            <w:proofErr w:type="spellStart"/>
                             <w:r>
                               <w:rPr>
                                 <w:rFonts w:ascii="Arial" w:hAnsi="Arial" w:cs="Arial"/>
@@ -4471,40 +4580,7 @@
                                 <w:szCs w:val="18"/>
                                 <w:lang w:val="es-US"/>
                               </w:rPr>
-                              <w:t>Infectious</w:t>
-                            </w:r>
-                            <w:proofErr w:type="spellEnd"/>
-                            <w:r>
-                              <w:rPr>
-                                <w:rFonts w:ascii="Arial" w:hAnsi="Arial" w:cs="Arial"/>
-                                <w:color w:val="000000"/>
-                                <w:sz w:val="18"/>
-                                <w:szCs w:val="18"/>
-                                <w:lang w:val="es-US"/>
-                              </w:rPr>
-                              <w:t xml:space="preserve"> </w:t>
-                            </w:r>
-                            <w:proofErr w:type="spellStart"/>
-                            <w:r>
-                              <w:rPr>
-                                <w:rFonts w:ascii="Arial" w:hAnsi="Arial" w:cs="Arial"/>
-                                <w:color w:val="000000"/>
-                                <w:sz w:val="18"/>
-                                <w:szCs w:val="18"/>
-                                <w:lang w:val="es-US"/>
-                              </w:rPr>
-                              <w:t>period</w:t>
-                            </w:r>
-                            <w:proofErr w:type="spellEnd"/>
-                            <w:r>
-                              <w:rPr>
-                                <w:rFonts w:ascii="Arial" w:hAnsi="Arial" w:cs="Arial"/>
-                                <w:color w:val="000000"/>
-                                <w:sz w:val="18"/>
-                                <w:szCs w:val="18"/>
-                                <w:lang w:val="es-US"/>
-                              </w:rPr>
-                              <w:t>: n = 1</w:t>
+                              <w:t>Infectious period: n = 1</w:t>
                             </w:r>
                           </w:p>
                           <w:p>
@@ -4546,7 +4622,7 @@
           </mc:Choice>
           <mc:Fallback>
             <w:pict>
-              <v:rect w14:anchorId="1F929902" id="Rectangle 13" o:spid="_x0000_s1043" style="position:absolute;left:0;text-align:left;margin-left:33.7pt;margin-top:36.95pt;width:161.6pt;height:91.9pt;z-index:251707392;visibility:visible;mso-wrap-style:square;mso-width-percent:0;mso-height-percent:0;mso-wrap-distance-left:9pt;mso-wrap-distance-top:0;mso-wrap-distance-right:9pt;mso-wrap-distance-bottom:0;mso-position-horizontal:absolute;mso-position-horizontal-relative:text;mso-position-vertical:absolute;mso-position-vertical-relative:text;mso-width-percent:0;mso-height-percent:0;mso-width-relative:margin;mso-height-relative:margin;v-text-anchor:middle" o:gfxdata="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" filled="f" strokecolor="black [3213]" strokeweight="1pt">
+              <v:rect w14:anchorId="1F929902" id="Rectangle 13" o:spid="_x0000_s1043" style="position:absolute;left:0;text-align:left;margin-left:33.7pt;margin-top:36.95pt;width:161.6pt;height:91.9pt;z-index:251707392;visibility:visible;mso-wrap-style:square;mso-width-percent:0;mso-height-percent:0;mso-wrap-distance-left:9pt;mso-wrap-distance-top:0;mso-wrap-distance-right:9pt;mso-wrap-distance-bottom:0;mso-position-horizontal:absolute;mso-position-horizontal-relative:text;mso-position-vertical:absolute;mso-position-vertical-relative:text;mso-width-percent:0;mso-height-percent:0;mso-width-relative:margin;mso-height-relative:margin;v-text-anchor:middle" o:gfxdata="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" filled="f" strokecolor="black [3213]" strokeweight="1pt">
                 <v:textbox>
                   <w:txbxContent>
                     <w:p>
@@ -4576,7 +4652,18 @@
                           <w:sz w:val="18"/>
                           <w:szCs w:val="18"/>
                         </w:rPr>
-                        <w:t>48</w:t>
+                        <w:t>4</w:t>
+                      </w:r>
+                      <w:r>
+                        <w:rPr>
+                          <w:rFonts w:ascii="Arial" w:hAnsi="Arial" w:cs="Arial"/>
+                          <w:b/>
+                          <w:bCs/>
+                          <w:color w:val="000000"/>
+                          <w:sz w:val="18"/>
+                          <w:szCs w:val="18"/>
+                        </w:rPr>
+                        <w:t>7</w:t>
                       </w:r>
                       <w:r>
                         <w:rPr>
@@ -4629,7 +4716,16 @@
                           <w:sz w:val="18"/>
                           <w:szCs w:val="18"/>
                         </w:rPr>
-                        <w:t>Basic reproduction number: n = 11</w:t>
+                        <w:t>Basic reproduction number: n = 1</w:t>
+                      </w:r>
+                      <w:r>
+                        <w:rPr>
+                          <w:rFonts w:ascii="Arial" w:hAnsi="Arial" w:cs="Arial"/>
+                          <w:color w:val="000000"/>
+                          <w:sz w:val="18"/>
+                          <w:szCs w:val="18"/>
+                        </w:rPr>
+                        <w:t>0</w:t>
                       </w:r>
                     </w:p>
                     <w:p>
@@ -4691,29 +4787,7 @@
                           <w:szCs w:val="18"/>
                           <w:lang w:val="es-US"/>
                         </w:rPr>
-                        <w:t xml:space="preserve"> </w:t>
-                      </w:r>
-                      <w:proofErr w:type="spellStart"/>
-                      <w:r>
-                        <w:rPr>
-                          <w:rFonts w:ascii="Arial" w:hAnsi="Arial" w:cs="Arial"/>
-                          <w:color w:val="000000"/>
-                          <w:sz w:val="18"/>
-                          <w:szCs w:val="18"/>
-                          <w:lang w:val="es-US"/>
-                        </w:rPr>
-                        <w:t>period</w:t>
-                      </w:r>
-                      <w:proofErr w:type="spellEnd"/>
-                      <w:r>
-                        <w:rPr>
-                          <w:rFonts w:ascii="Arial" w:hAnsi="Arial" w:cs="Arial"/>
-                          <w:color w:val="000000"/>
-                          <w:sz w:val="18"/>
-                          <w:szCs w:val="18"/>
-                          <w:lang w:val="es-US"/>
-                        </w:rPr>
-                        <w:t>: n = 1</w:t>
+                        <w:t xml:space="preserve"> period: n = 1</w:t>
                       </w:r>
                     </w:p>
                     <w:p>
